--- a/Docs/MilestoneChecklist_SoloProject_JamesSchmidt.docx
+++ b/Docs/MilestoneChecklist_SoloProject_JamesSchmidt.docx
@@ -103,10 +103,52 @@
         </w:numPr>
       </w:pPr>
       <w:r>
-        <w:t>A user will be able to use keyboa</w:t>
-      </w:r>
-      <w:r>
-        <w:t>rd, mouse, and joystick devices as input devices.</w:t>
+        <w:t xml:space="preserve">A user will be able to use </w:t>
+      </w:r>
+      <w:r>
+        <w:t xml:space="preserve">the following </w:t>
+      </w:r>
+      <w:r>
+        <w:t xml:space="preserve">as </w:t>
+      </w:r>
+      <w:r>
+        <w:t>input devices:</w:t>
+      </w:r>
+    </w:p>
+    <w:p>
+      <w:pPr>
+        <w:pStyle w:val="ListParagraph"/>
+        <w:numPr>
+          <w:ilvl w:val="1"/>
+          <w:numId w:val="1"/>
+        </w:numPr>
+      </w:pPr>
+      <w:r>
+        <w:t>Keyboard</w:t>
+      </w:r>
+    </w:p>
+    <w:p>
+      <w:pPr>
+        <w:pStyle w:val="ListParagraph"/>
+        <w:numPr>
+          <w:ilvl w:val="1"/>
+          <w:numId w:val="1"/>
+        </w:numPr>
+      </w:pPr>
+      <w:r>
+        <w:t>Mouse</w:t>
+      </w:r>
+    </w:p>
+    <w:p>
+      <w:pPr>
+        <w:pStyle w:val="ListParagraph"/>
+        <w:numPr>
+          <w:ilvl w:val="1"/>
+          <w:numId w:val="1"/>
+        </w:numPr>
+      </w:pPr>
+      <w:r>
+        <w:t>Gamepad</w:t>
       </w:r>
     </w:p>
     <w:p>
@@ -118,10 +160,7 @@
         </w:numPr>
       </w:pPr>
       <w:r>
-        <w:t xml:space="preserve">A user will be able to utilize the following built in </w:t>
-      </w:r>
-      <w:r>
-        <w:t>features of my library via command prompt:</w:t>
+        <w:t>A user will be able to utilize the following graphical display to interact with the library features:</w:t>
       </w:r>
     </w:p>
     <w:p>
@@ -132,20 +171,46 @@
           <w:numId w:val="1"/>
         </w:numPr>
       </w:pPr>
+      <w:proofErr w:type="spellStart"/>
+      <w:r>
+        <w:t>ImGUI</w:t>
+      </w:r>
+      <w:proofErr w:type="spellEnd"/>
+    </w:p>
+    <w:p>
+      <w:pPr>
+        <w:pStyle w:val="ListParagraph"/>
+        <w:numPr>
+          <w:ilvl w:val="0"/>
+          <w:numId w:val="1"/>
+        </w:numPr>
+      </w:pPr>
+      <w:r>
+        <w:t>A user will be able to utilize the following built in features of my library via command prompt:</w:t>
+      </w:r>
+    </w:p>
+    <w:p>
+      <w:pPr>
+        <w:pStyle w:val="ListParagraph"/>
+        <w:numPr>
+          <w:ilvl w:val="1"/>
+          <w:numId w:val="1"/>
+        </w:numPr>
+      </w:pPr>
+      <w:r>
+        <w:t>Input Detection</w:t>
+      </w:r>
+    </w:p>
+    <w:p>
+      <w:pPr>
+        <w:pStyle w:val="ListParagraph"/>
+        <w:numPr>
+          <w:ilvl w:val="1"/>
+          <w:numId w:val="1"/>
+        </w:numPr>
+      </w:pPr>
       <w:r>
         <w:t>Debugging</w:t>
-      </w:r>
-    </w:p>
-    <w:p>
-      <w:pPr>
-        <w:pStyle w:val="ListParagraph"/>
-        <w:numPr>
-          <w:ilvl w:val="1"/>
-          <w:numId w:val="1"/>
-        </w:numPr>
-      </w:pPr>
-      <w:r>
-        <w:t>Monkey</w:t>
       </w:r>
     </w:p>
     <w:p>
@@ -198,6 +263,18 @@
         </w:numPr>
       </w:pPr>
       <w:r>
+        <w:t>Virtual Controller</w:t>
+      </w:r>
+    </w:p>
+    <w:p>
+      <w:pPr>
+        <w:pStyle w:val="ListParagraph"/>
+        <w:numPr>
+          <w:ilvl w:val="1"/>
+          <w:numId w:val="3"/>
+        </w:numPr>
+      </w:pPr>
+      <w:r>
         <w:t>Input Logging</w:t>
       </w:r>
     </w:p>
@@ -210,7 +287,7 @@
         </w:numPr>
       </w:pPr>
       <w:r>
-        <w:t>Replay</w:t>
+        <w:t>Monkey</w:t>
       </w:r>
     </w:p>
     <w:p>
@@ -222,7 +299,34 @@
         </w:numPr>
       </w:pPr>
       <w:r>
+        <w:t>Key/</w:t>
+      </w:r>
+      <w:r>
         <w:t>Button Mapping</w:t>
+      </w:r>
+    </w:p>
+    <w:p>
+      <w:pPr>
+        <w:pStyle w:val="ListParagraph"/>
+        <w:numPr>
+          <w:ilvl w:val="1"/>
+          <w:numId w:val="3"/>
+        </w:numPr>
+      </w:pPr>
+      <w:r>
+        <w:t>Combination Detection</w:t>
+      </w:r>
+    </w:p>
+    <w:p>
+      <w:pPr>
+        <w:pStyle w:val="ListParagraph"/>
+        <w:numPr>
+          <w:ilvl w:val="1"/>
+          <w:numId w:val="3"/>
+        </w:numPr>
+      </w:pPr>
+      <w:r>
+        <w:t>Stat Tracking</w:t>
       </w:r>
     </w:p>
     <w:p>
@@ -238,18 +342,6 @@
       </w:r>
     </w:p>
     <w:p>
-      <w:pPr>
-        <w:pStyle w:val="ListParagraph"/>
-        <w:numPr>
-          <w:ilvl w:val="0"/>
-          <w:numId w:val="3"/>
-        </w:numPr>
-      </w:pPr>
-      <w:r>
-        <w:t>A user will be able to swap which external library they are using as the active window.</w:t>
-      </w:r>
-    </w:p>
-    <w:p>
       <w:r>
         <w:t>Milestone #3</w:t>
       </w:r>
@@ -266,13 +358,7 @@
         <w:t xml:space="preserve">A user will be able </w:t>
       </w:r>
       <w:r>
-        <w:t xml:space="preserve">to </w:t>
-      </w:r>
-      <w:r>
-        <w:t xml:space="preserve">view example code/demos </w:t>
-      </w:r>
-      <w:r>
-        <w:t xml:space="preserve">of </w:t>
+        <w:t xml:space="preserve">to view example code/demos of </w:t>
       </w:r>
       <w:r>
         <w:t>the following advanced features that can be created using my library:</w:t>
@@ -287,7 +373,7 @@
         </w:numPr>
       </w:pPr>
       <w:r>
-        <w:t>Combination Detection</w:t>
+        <w:t>N-Grams</w:t>
       </w:r>
     </w:p>
     <w:p>
@@ -299,7 +385,7 @@
         </w:numPr>
       </w:pPr>
       <w:r>
-        <w:t>N-Grams</w:t>
+        <w:t>Replay</w:t>
       </w:r>
     </w:p>
     <w:p>
@@ -311,7 +397,7 @@
         </w:numPr>
       </w:pPr>
       <w:r>
-        <w:t>Virtual Controller</w:t>
+        <w:t>Single Source Rewind</w:t>
       </w:r>
     </w:p>
     <w:p>
@@ -323,19 +409,17 @@
         </w:numPr>
       </w:pPr>
       <w:r>
-        <w:t>Single Source Rewind</w:t>
-      </w:r>
-    </w:p>
-    <w:p>
+        <w:t>Pattern Recognition</w:t>
+      </w:r>
+    </w:p>
+    <w:p>
+      <w:r>
+        <w:t>Stretch Goals:</w:t>
+      </w:r>
       <w:bookmarkStart w:id="0" w:name="_GoBack"/>
       <w:bookmarkEnd w:id="0"/>
     </w:p>
     <w:p>
-      <w:r>
-        <w:t>Stretch Goals:</w:t>
-      </w:r>
-    </w:p>
-    <w:p>
       <w:pPr>
         <w:pStyle w:val="ListParagraph"/>
         <w:numPr>
@@ -345,7 +429,15 @@
         <w:ind w:left="720"/>
       </w:pPr>
       <w:r>
-        <w:t>A Demo that allows a user to swap between SFML, SDL, GLFW, and Windows API without interrupting input.</w:t>
+        <w:t>Integration with Windows API (</w:t>
+      </w:r>
+      <w:proofErr w:type="spellStart"/>
+      <w:r>
+        <w:t>XInput</w:t>
+      </w:r>
+      <w:proofErr w:type="spellEnd"/>
+      <w:r>
+        <w:t>) and Unity</w:t>
       </w:r>
     </w:p>
     <w:p>
@@ -358,22 +450,9 @@
         <w:ind w:left="720"/>
       </w:pPr>
       <w:r>
-        <w:t>Small</w:t>
-      </w:r>
-      <w:r>
-        <w:t xml:space="preserve"> playable game</w:t>
-      </w:r>
-      <w:r>
-        <w:t>(s) that utilize(s)</w:t>
-      </w:r>
-      <w:r>
-        <w:t xml:space="preserve"> all</w:t>
-      </w:r>
-      <w:r>
-        <w:t xml:space="preserve"> the features of my library.</w:t>
-      </w:r>
-    </w:p>
-    <w:p/>
+        <w:t>Integration with OpenCV to utilize hand tracking and gesture recognition to link to Input</w:t>
+      </w:r>
+    </w:p>
     <w:sectPr>
       <w:pgSz w:w="12240" w:h="15840"/>
       <w:pgMar w:top="1440" w:right="1440" w:bottom="1440" w:left="1440" w:header="720" w:footer="720" w:gutter="0"/>

--- a/Docs/MilestoneChecklist_SoloProject_JamesSchmidt.docx
+++ b/Docs/MilestoneChecklist_SoloProject_JamesSchmidt.docx
@@ -81,18 +81,58 @@
       <w:pPr>
         <w:pStyle w:val="ListParagraph"/>
         <w:numPr>
+          <w:ilvl w:val="0"/>
+          <w:numId w:val="1"/>
+        </w:numPr>
+      </w:pPr>
+      <w:r>
+        <w:t xml:space="preserve">A user will be able to use </w:t>
+      </w:r>
+      <w:r>
+        <w:t xml:space="preserve">the following </w:t>
+      </w:r>
+      <w:r>
+        <w:t xml:space="preserve">as </w:t>
+      </w:r>
+      <w:r>
+        <w:t>input devices:</w:t>
+      </w:r>
+    </w:p>
+    <w:p>
+      <w:pPr>
+        <w:pStyle w:val="ListParagraph"/>
+        <w:numPr>
           <w:ilvl w:val="1"/>
           <w:numId w:val="1"/>
         </w:numPr>
       </w:pPr>
       <w:r>
-        <w:t xml:space="preserve">Windows API with </w:t>
-      </w:r>
-      <w:proofErr w:type="spellStart"/>
-      <w:r>
-        <w:t>XInput</w:t>
-      </w:r>
-      <w:proofErr w:type="spellEnd"/>
+        <w:t>Keyboard</w:t>
+      </w:r>
+    </w:p>
+    <w:p>
+      <w:pPr>
+        <w:pStyle w:val="ListParagraph"/>
+        <w:numPr>
+          <w:ilvl w:val="1"/>
+          <w:numId w:val="1"/>
+        </w:numPr>
+      </w:pPr>
+      <w:r>
+        <w:t>Mouse</w:t>
+      </w:r>
+    </w:p>
+    <w:p>
+      <w:pPr>
+        <w:pStyle w:val="ListParagraph"/>
+        <w:numPr>
+          <w:ilvl w:val="1"/>
+          <w:numId w:val="1"/>
+        </w:numPr>
+      </w:pPr>
+      <w:r>
+        <w:t>Gamepad</w:t>
+      </w:r>
     </w:p>
     <w:p>
       <w:pPr>
@@ -103,16 +143,7 @@
         </w:numPr>
       </w:pPr>
       <w:r>
-        <w:t xml:space="preserve">A user will be able to use </w:t>
-      </w:r>
-      <w:r>
-        <w:t xml:space="preserve">the following </w:t>
-      </w:r>
-      <w:r>
-        <w:t xml:space="preserve">as </w:t>
-      </w:r>
-      <w:r>
-        <w:t>input devices:</w:t>
+        <w:t>A user will be able to utilize the following graphical display to interact with the library features:</w:t>
       </w:r>
     </w:p>
     <w:p>
@@ -123,8 +154,27 @@
           <w:numId w:val="1"/>
         </w:numPr>
       </w:pPr>
-      <w:r>
-        <w:t>Keyboard</w:t>
+      <w:proofErr w:type="spellStart"/>
+      <w:r>
+        <w:t>ImG</w:t>
+      </w:r>
+      <w:r>
+        <w:t>ui</w:t>
+      </w:r>
+      <w:bookmarkStart w:id="0" w:name="_GoBack"/>
+      <w:bookmarkEnd w:id="0"/>
+      <w:proofErr w:type="spellEnd"/>
+    </w:p>
+    <w:p>
+      <w:pPr>
+        <w:pStyle w:val="ListParagraph"/>
+        <w:numPr>
+          <w:ilvl w:val="0"/>
+          <w:numId w:val="1"/>
+        </w:numPr>
+      </w:pPr>
+      <w:r>
+        <w:t>A user will be able to utilize the following built in features of my library via command prompt:</w:t>
       </w:r>
     </w:p>
     <w:p>
@@ -136,7 +186,7 @@
         </w:numPr>
       </w:pPr>
       <w:r>
-        <w:t>Mouse</w:t>
+        <w:t>Input Detection</w:t>
       </w:r>
     </w:p>
     <w:p>
@@ -148,68 +198,6 @@
         </w:numPr>
       </w:pPr>
       <w:r>
-        <w:t>Gamepad</w:t>
-      </w:r>
-    </w:p>
-    <w:p>
-      <w:pPr>
-        <w:pStyle w:val="ListParagraph"/>
-        <w:numPr>
-          <w:ilvl w:val="0"/>
-          <w:numId w:val="1"/>
-        </w:numPr>
-      </w:pPr>
-      <w:r>
-        <w:t>A user will be able to utilize the following graphical display to interact with the library features:</w:t>
-      </w:r>
-    </w:p>
-    <w:p>
-      <w:pPr>
-        <w:pStyle w:val="ListParagraph"/>
-        <w:numPr>
-          <w:ilvl w:val="1"/>
-          <w:numId w:val="1"/>
-        </w:numPr>
-      </w:pPr>
-      <w:proofErr w:type="spellStart"/>
-      <w:r>
-        <w:t>ImGUI</w:t>
-      </w:r>
-      <w:proofErr w:type="spellEnd"/>
-    </w:p>
-    <w:p>
-      <w:pPr>
-        <w:pStyle w:val="ListParagraph"/>
-        <w:numPr>
-          <w:ilvl w:val="0"/>
-          <w:numId w:val="1"/>
-        </w:numPr>
-      </w:pPr>
-      <w:r>
-        <w:t>A user will be able to utilize the following built in features of my library via command prompt:</w:t>
-      </w:r>
-    </w:p>
-    <w:p>
-      <w:pPr>
-        <w:pStyle w:val="ListParagraph"/>
-        <w:numPr>
-          <w:ilvl w:val="1"/>
-          <w:numId w:val="1"/>
-        </w:numPr>
-      </w:pPr>
-      <w:r>
-        <w:t>Input Detection</w:t>
-      </w:r>
-    </w:p>
-    <w:p>
-      <w:pPr>
-        <w:pStyle w:val="ListParagraph"/>
-        <w:numPr>
-          <w:ilvl w:val="1"/>
-          <w:numId w:val="1"/>
-        </w:numPr>
-      </w:pPr>
-      <w:r>
         <w:t>Debugging</w:t>
       </w:r>
     </w:p>
@@ -416,8 +404,6 @@
       <w:r>
         <w:t>Stretch Goals:</w:t>
       </w:r>
-      <w:bookmarkStart w:id="0" w:name="_GoBack"/>
-      <w:bookmarkEnd w:id="0"/>
     </w:p>
     <w:p>
       <w:pPr>
